--- a/Data/ETL_process_Steps.docx
+++ b/Data/ETL_process_Steps.docx
@@ -83,8 +83,13 @@
       <w:r>
         <w:t xml:space="preserve">COPY </w:t>
       </w:r>
-      <w:r>
-        <w:t xml:space="preserve">xxxx </w:t>
+      <w:proofErr w:type="spellStart"/>
+      <w:r>
+        <w:t>xxxx</w:t>
+      </w:r>
+      <w:proofErr w:type="spellEnd"/>
+      <w:r>
+        <w:t xml:space="preserve"> </w:t>
       </w:r>
     </w:p>
     <w:p>
@@ -93,7 +98,15 @@
         <w:ind w:left="1440"/>
       </w:pPr>
       <w:r>
-        <w:t>FROM 'C:\Users\edwar\Desktop</w:t>
+        <w:t>FROM 'C:\Users\</w:t>
+      </w:r>
+      <w:proofErr w:type="spellStart"/>
+      <w:r>
+        <w:t>edwar</w:t>
+      </w:r>
+      <w:proofErr w:type="spellEnd"/>
+      <w:r>
+        <w:t>\Desktop</w:t>
       </w:r>
       <w:r>
         <w:t xml:space="preserve">….”  </w:t>
@@ -151,8 +164,29 @@
     </w:p>
     <w:p/>
     <w:p>
-      <w:r>
-        <w:t xml:space="preserve">address_load (same as above on theloader etc)  </w:t>
+      <w:proofErr w:type="spellStart"/>
+      <w:r>
+        <w:t>address_load</w:t>
+      </w:r>
+      <w:proofErr w:type="spellEnd"/>
+      <w:r>
+        <w:t xml:space="preserve"> (same as above on </w:t>
+      </w:r>
+      <w:proofErr w:type="spellStart"/>
+      <w:r>
+        <w:t>theloader</w:t>
+      </w:r>
+      <w:proofErr w:type="spellEnd"/>
+      <w:r>
+        <w:t xml:space="preserve"> </w:t>
+      </w:r>
+      <w:proofErr w:type="spellStart"/>
+      <w:r>
+        <w:t>etc</w:t>
+      </w:r>
+      <w:proofErr w:type="spellEnd"/>
+      <w:r>
+        <w:t xml:space="preserve">)  </w:t>
       </w:r>
     </w:p>
     <w:p>
@@ -161,11 +195,21 @@
       </w:r>
     </w:p>
     <w:p>
-      <w:r>
-        <w:t xml:space="preserve">Uppcase </w:t>
-      </w:r>
-      <w:r>
-        <w:t xml:space="preserve"> the winery names into a special variable</w:t>
+      <w:proofErr w:type="spellStart"/>
+      <w:proofErr w:type="gramStart"/>
+      <w:r>
+        <w:t>Uppcase</w:t>
+      </w:r>
+      <w:proofErr w:type="spellEnd"/>
+      <w:r>
+        <w:t xml:space="preserve"> </w:t>
+      </w:r>
+      <w:r>
+        <w:t xml:space="preserve"> the</w:t>
+      </w:r>
+      <w:proofErr w:type="gramEnd"/>
+      <w:r>
+        <w:t xml:space="preserve"> winery names into a special variable</w:t>
       </w:r>
     </w:p>
     <w:p>
@@ -221,7 +265,17 @@
         <w:t>Vintners, Cellars</w:t>
       </w:r>
       <w:r>
-        <w:t>, Vineyards, Winery,Wines, Wine</w:t>
+        <w:t xml:space="preserve">, Vineyards, </w:t>
+      </w:r>
+      <w:proofErr w:type="spellStart"/>
+      <w:proofErr w:type="gramStart"/>
+      <w:r>
+        <w:t>Winery,Wines</w:t>
+      </w:r>
+      <w:proofErr w:type="spellEnd"/>
+      <w:proofErr w:type="gramEnd"/>
+      <w:r>
+        <w:t>, Wine</w:t>
       </w:r>
     </w:p>
     <w:p/>
@@ -254,8 +308,13 @@
         <w:t>Delete and</w:t>
       </w:r>
       <w:r>
-        <w:t xml:space="preserve"> recreated the database with clean sql</w:t>
-      </w:r>
+        <w:t xml:space="preserve"> recreated the database with clean </w:t>
+      </w:r>
+      <w:proofErr w:type="spellStart"/>
+      <w:r>
+        <w:t>sql</w:t>
+      </w:r>
+      <w:proofErr w:type="spellEnd"/>
     </w:p>
     <w:p>
       <w:pPr>
@@ -266,7 +325,15 @@
         </w:numPr>
       </w:pPr>
       <w:r>
-        <w:t>Load all the California addresses into the address_load table</w:t>
+        <w:t xml:space="preserve">Load all the California addresses into the </w:t>
+      </w:r>
+      <w:proofErr w:type="spellStart"/>
+      <w:r>
+        <w:t>address_load</w:t>
+      </w:r>
+      <w:proofErr w:type="spellEnd"/>
+      <w:r>
+        <w:t xml:space="preserve"> table</w:t>
       </w:r>
     </w:p>
     <w:p>
@@ -386,13 +453,99 @@
         </w:numPr>
       </w:pPr>
       <w:r>
-        <w:t>Look over nulls/missing data and get down t</w:t>
+        <w:t>Look over nulls/missing data and get down to 10K</w:t>
+      </w:r>
+    </w:p>
+    <w:p>
+      <w:r>
+        <w:t xml:space="preserve">Adding the </w:t>
+      </w:r>
+      <w:proofErr w:type="spellStart"/>
+      <w:r>
+        <w:t>geocoordinates</w:t>
+      </w:r>
+      <w:proofErr w:type="spellEnd"/>
+    </w:p>
+    <w:p>
+      <w:pPr>
+        <w:pStyle w:val="ListParagraph"/>
+        <w:numPr>
+          <w:ilvl w:val="0"/>
+          <w:numId w:val="6"/>
+        </w:numPr>
+      </w:pPr>
+      <w:r>
+        <w:t>Loaded all addresses for California into one file</w:t>
+      </w:r>
+    </w:p>
+    <w:p>
+      <w:pPr>
+        <w:pStyle w:val="ListParagraph"/>
+        <w:numPr>
+          <w:ilvl w:val="0"/>
+          <w:numId w:val="6"/>
+        </w:numPr>
+      </w:pPr>
+      <w:r>
+        <w:t>Deleted all with no operating name since these are needed for a match</w:t>
+      </w:r>
+    </w:p>
+    <w:p>
+      <w:pPr>
+        <w:pStyle w:val="ListParagraph"/>
+        <w:numPr>
+          <w:ilvl w:val="0"/>
+          <w:numId w:val="6"/>
+        </w:numPr>
+      </w:pPr>
+      <w:r>
+        <w:t>Deleted all with missing street address, since will not be able to geocode</w:t>
+      </w:r>
+    </w:p>
+    <w:p>
+      <w:pPr>
+        <w:pStyle w:val="ListParagraph"/>
+        <w:numPr>
+          <w:ilvl w:val="0"/>
+          <w:numId w:val="6"/>
+        </w:numPr>
+      </w:pPr>
+      <w:r>
+        <w:t>Saved as Cal_Add_All_Clean.csv</w:t>
+      </w:r>
+    </w:p>
+    <w:p/>
+    <w:p>
+      <w:r>
+        <w:lastRenderedPageBreak/>
+        <w:t>Name clean up:</w:t>
+      </w:r>
+    </w:p>
+    <w:p>
+      <w:pPr>
+        <w:pStyle w:val="ListParagraph"/>
+        <w:numPr>
+          <w:ilvl w:val="0"/>
+          <w:numId w:val="6"/>
+        </w:numPr>
+      </w:pPr>
+      <w:r>
+        <w:t xml:space="preserve">Remove </w:t>
+      </w:r>
+    </w:p>
+    <w:p>
+      <w:pPr>
+        <w:pStyle w:val="ListParagraph"/>
+        <w:numPr>
+          <w:ilvl w:val="1"/>
+          <w:numId w:val="6"/>
+        </w:numPr>
+      </w:pPr>
+      <w:r>
+        <w:t>Wines</w:t>
       </w:r>
       <w:bookmarkStart w:id="0" w:name="_GoBack"/>
       <w:bookmarkEnd w:id="0"/>
-      <w:r>
-        <w:t>o 10K</w:t>
-      </w:r>
     </w:p>
     <w:sectPr>
       <w:pgSz w:w="12240" w:h="15840"/>
